--- a/2ο Παραδοτέο/Τελικά/Risk-assessment-v0.2.docx
+++ b/2ο Παραδοτέο/Τελικά/Risk-assessment-v0.2.docx
@@ -81,7 +81,6 @@
           <w:lang w:val="en-US"/>
         </w:rPr>
       </w:pPr>
-      <w:proofErr w:type="spellStart"/>
       <w:r>
         <w:rPr>
           <w:rFonts w:ascii="Open Sans" w:hAnsi="Open Sans" w:cs="Open Sans"/>
@@ -91,7 +90,6 @@
         </w:rPr>
         <w:t>ComCop</w:t>
       </w:r>
-      <w:proofErr w:type="spellEnd"/>
       <w:r>
         <w:rPr>
           <w:rFonts w:ascii="Open Sans" w:hAnsi="Open Sans" w:cs="Open Sans"/>
@@ -267,193 +265,20 @@
           <w:szCs w:val="24"/>
         </w:rPr>
       </w:pPr>
-    </w:p>
-    <w:p>
-      <w:pPr>
-        <w:rPr>
-          <w:rFonts w:ascii="Open Sans" w:hAnsi="Open Sans" w:cs="Open Sans"/>
-          <w:sz w:val="24"/>
-          <w:szCs w:val="24"/>
-        </w:rPr>
-      </w:pPr>
-    </w:p>
-    <w:p>
-      <w:pPr>
-        <w:jc w:val="center"/>
-        <w:rPr>
-          <w:rFonts w:ascii="Open Sans" w:hAnsi="Open Sans" w:cs="Open Sans"/>
-          <w:b/>
-          <w:bCs/>
-          <w:sz w:val="28"/>
-          <w:szCs w:val="28"/>
-        </w:rPr>
-      </w:pPr>
-      <w:r>
-        <w:rPr>
-          <w:rFonts w:ascii="Open Sans" w:hAnsi="Open Sans" w:cs="Open Sans"/>
-          <w:b/>
-          <w:bCs/>
-          <w:sz w:val="28"/>
-          <w:szCs w:val="28"/>
+      <w:r>
+        <w:rPr>
+          <w:rFonts w:ascii="Open Sans" w:hAnsi="Open Sans" w:cs="Open Sans"/>
+          <w:sz w:val="24"/>
+          <w:szCs w:val="24"/>
         </w:rPr>
         <w:lastRenderedPageBreak/>
-        <w:t>Αλλαγές</w:t>
-      </w:r>
-    </w:p>
-    <w:p>
-      <w:pPr>
-        <w:rPr>
-          <w:rFonts w:ascii="Open Sans" w:hAnsi="Open Sans" w:cs="Open Sans"/>
-          <w:sz w:val="24"/>
-          <w:szCs w:val="24"/>
-        </w:rPr>
-      </w:pPr>
-      <w:r>
-        <w:rPr>
-          <w:rFonts w:ascii="Open Sans" w:hAnsi="Open Sans" w:cs="Open Sans"/>
-          <w:sz w:val="24"/>
-          <w:szCs w:val="24"/>
-        </w:rPr>
-        <w:t>Η αλλαγή που έγινε είναι ότι εκτός από τον κίνδυνο και τον τρόπο αντιμετώπισης</w:t>
-      </w:r>
-      <w:r>
-        <w:rPr>
-          <w:rFonts w:ascii="Open Sans" w:hAnsi="Open Sans" w:cs="Open Sans"/>
-          <w:sz w:val="24"/>
-          <w:szCs w:val="24"/>
-        </w:rPr>
-        <w:t xml:space="preserve">, που υπήρχαν στο </w:t>
-      </w:r>
-      <w:r>
-        <w:rPr>
-          <w:rFonts w:ascii="Open Sans" w:hAnsi="Open Sans" w:cs="Open Sans"/>
-          <w:sz w:val="24"/>
-          <w:szCs w:val="24"/>
-          <w:lang w:val="en-US"/>
-        </w:rPr>
-        <w:t>Risk</w:t>
-      </w:r>
-      <w:r>
-        <w:rPr>
-          <w:rFonts w:ascii="Open Sans" w:hAnsi="Open Sans" w:cs="Open Sans"/>
-          <w:sz w:val="24"/>
-          <w:szCs w:val="24"/>
-        </w:rPr>
-        <w:t>-</w:t>
-      </w:r>
-      <w:r>
-        <w:rPr>
-          <w:rFonts w:ascii="Open Sans" w:hAnsi="Open Sans" w:cs="Open Sans"/>
-          <w:sz w:val="24"/>
-          <w:szCs w:val="24"/>
-          <w:lang w:val="en-US"/>
-        </w:rPr>
-        <w:t>assessment</w:t>
-      </w:r>
-      <w:r>
-        <w:rPr>
-          <w:rFonts w:ascii="Open Sans" w:hAnsi="Open Sans" w:cs="Open Sans"/>
-          <w:sz w:val="24"/>
-          <w:szCs w:val="24"/>
-        </w:rPr>
-        <w:t>-</w:t>
-      </w:r>
-      <w:r>
-        <w:rPr>
-          <w:rFonts w:ascii="Open Sans" w:hAnsi="Open Sans" w:cs="Open Sans"/>
-          <w:sz w:val="24"/>
-          <w:szCs w:val="24"/>
-          <w:lang w:val="en-US"/>
-        </w:rPr>
-        <w:t>v</w:t>
-      </w:r>
-      <w:r>
-        <w:rPr>
-          <w:rFonts w:ascii="Open Sans" w:hAnsi="Open Sans" w:cs="Open Sans"/>
-          <w:sz w:val="24"/>
-          <w:szCs w:val="24"/>
-        </w:rPr>
-        <w:t>0.1,</w:t>
-      </w:r>
-      <w:r>
-        <w:rPr>
-          <w:rFonts w:ascii="Open Sans" w:hAnsi="Open Sans" w:cs="Open Sans"/>
-          <w:sz w:val="24"/>
-          <w:szCs w:val="24"/>
-        </w:rPr>
-        <w:t xml:space="preserve"> προσθέσαμε ακόμη πιθανότητα κινδύνου, τύπο(δηλαδή τι από τα πρόγραμμα, ποιότητα και κόστος θα επηρεάσει το ρίσκο) και το πόσο μεγάλη ή μικρή επιρροή θα έχει ο κίνδυνος αν πραγματοποιηθεί.</w:t>
-      </w:r>
-      <w:r>
-        <w:rPr>
-          <w:rFonts w:ascii="Open Sans" w:hAnsi="Open Sans" w:cs="Open Sans"/>
-          <w:sz w:val="24"/>
-          <w:szCs w:val="24"/>
-        </w:rPr>
-        <w:t xml:space="preserve"> Επίσης, μεταφέραμε τις πληροφορίες από μορφή κειμένου σε μορφή φόρμας</w:t>
-      </w:r>
-      <w:r>
-        <w:rPr>
-          <w:rFonts w:ascii="Open Sans" w:hAnsi="Open Sans" w:cs="Open Sans"/>
-          <w:sz w:val="24"/>
-          <w:szCs w:val="24"/>
-        </w:rPr>
-        <w:t xml:space="preserve"> </w:t>
-      </w:r>
-      <w:r>
-        <w:rPr>
-          <w:rFonts w:ascii="Open Sans" w:hAnsi="Open Sans" w:cs="Open Sans"/>
-          <w:sz w:val="24"/>
-          <w:szCs w:val="24"/>
-        </w:rPr>
-        <w:t>-</w:t>
-      </w:r>
-      <w:r>
-        <w:rPr>
-          <w:rFonts w:ascii="Open Sans" w:hAnsi="Open Sans" w:cs="Open Sans"/>
-          <w:sz w:val="24"/>
-          <w:szCs w:val="24"/>
-        </w:rPr>
-        <w:t xml:space="preserve"> </w:t>
-      </w:r>
-      <w:r>
-        <w:rPr>
-          <w:rFonts w:ascii="Open Sans" w:hAnsi="Open Sans" w:cs="Open Sans"/>
-          <w:sz w:val="24"/>
-          <w:szCs w:val="24"/>
-        </w:rPr>
-        <w:t>πίνακα</w:t>
-      </w:r>
-      <w:r>
-        <w:rPr>
-          <w:rFonts w:ascii="Open Sans" w:hAnsi="Open Sans" w:cs="Open Sans"/>
-          <w:sz w:val="24"/>
-          <w:szCs w:val="24"/>
-        </w:rPr>
-        <w:t>.</w:t>
-      </w:r>
-    </w:p>
-    <w:p>
-      <w:pPr>
-        <w:rPr>
-          <w:rFonts w:ascii="Open Sans" w:hAnsi="Open Sans" w:cs="Open Sans"/>
-          <w:sz w:val="24"/>
-          <w:szCs w:val="24"/>
-        </w:rPr>
-      </w:pPr>
-    </w:p>
-    <w:p>
-      <w:pPr>
-        <w:rPr>
-          <w:rFonts w:ascii="Open Sans" w:hAnsi="Open Sans" w:cs="Open Sans"/>
-          <w:sz w:val="24"/>
-          <w:szCs w:val="24"/>
-        </w:rPr>
-      </w:pPr>
+        <w:t>Τα μέλη της ομάδας:</w:t>
+      </w:r>
     </w:p>
     <w:tbl>
       <w:tblPr>
         <w:tblStyle w:val="a3"/>
-        <w:tblpPr w:leftFromText="180" w:rightFromText="180" w:vertAnchor="page" w:horzAnchor="margin" w:tblpY="6571"/>
+        <w:tblpPr w:leftFromText="180" w:rightFromText="180" w:vertAnchor="page" w:horzAnchor="margin" w:tblpY="1921"/>
         <w:tblW w:w="9029" w:type="dxa"/>
         <w:tblLook w:val="04A0" w:firstRow="1" w:lastRow="0" w:firstColumn="1" w:lastColumn="0" w:noHBand="0" w:noVBand="1"/>
       </w:tblPr>
@@ -973,6 +798,7 @@
           <w:rFonts w:ascii="Open Sans" w:hAnsi="Open Sans" w:cs="Open Sans"/>
           <w:sz w:val="24"/>
           <w:szCs w:val="24"/>
+          <w:lang w:val="en-US"/>
         </w:rPr>
       </w:pPr>
     </w:p>
@@ -982,17 +808,278 @@
           <w:rFonts w:ascii="Open Sans" w:hAnsi="Open Sans" w:cs="Open Sans"/>
           <w:sz w:val="24"/>
           <w:szCs w:val="24"/>
+          <w:lang w:val="en-US"/>
+        </w:rPr>
+      </w:pPr>
+      <w:r>
+        <w:rPr>
+          <w:rFonts w:ascii="Open Sans" w:hAnsi="Open Sans" w:cs="Open Sans"/>
+          <w:sz w:val="24"/>
+          <w:szCs w:val="24"/>
+          <w:lang w:val="en-US"/>
+        </w:rPr>
+        <w:br/>
+      </w:r>
+      <w:r>
+        <w:rPr>
+          <w:rFonts w:ascii="Open Sans" w:hAnsi="Open Sans" w:cs="Open Sans"/>
+          <w:sz w:val="24"/>
+          <w:szCs w:val="24"/>
+          <w:lang w:val="en-US"/>
+        </w:rPr>
+        <w:t>Editor</w:t>
+      </w:r>
+      <w:r>
+        <w:rPr>
+          <w:rFonts w:ascii="Open Sans" w:hAnsi="Open Sans" w:cs="Open Sans"/>
+          <w:sz w:val="24"/>
+          <w:szCs w:val="24"/>
+          <w:lang w:val="en-US"/>
+        </w:rPr>
+        <w:t>:</w:t>
+      </w:r>
+      <w:r>
+        <w:rPr>
+          <w:sz w:val="24"/>
+          <w:szCs w:val="24"/>
+          <w:lang w:val="en-US"/>
+        </w:rPr>
+        <w:t xml:space="preserve"> </w:t>
+      </w:r>
+      <w:r>
+        <w:rPr>
+          <w:rFonts w:ascii="Open Sans" w:hAnsi="Open Sans" w:cs="Open Sans"/>
+          <w:sz w:val="24"/>
+          <w:szCs w:val="24"/>
+        </w:rPr>
+        <w:t>Καλαματιανο</w:t>
+      </w:r>
+      <w:r>
+        <w:rPr>
+          <w:rFonts w:ascii="Open Sans" w:hAnsi="Open Sans" w:cs="Open Sans"/>
+          <w:sz w:val="24"/>
+          <w:szCs w:val="24"/>
+        </w:rPr>
+        <w:t>ύ</w:t>
+      </w:r>
+      <w:r>
+        <w:rPr>
+          <w:rFonts w:ascii="Open Sans" w:hAnsi="Open Sans" w:cs="Open Sans"/>
+          <w:sz w:val="24"/>
+          <w:szCs w:val="24"/>
+          <w:lang w:val="en-US"/>
+        </w:rPr>
+        <w:t xml:space="preserve"> </w:t>
+      </w:r>
+      <w:r>
+        <w:rPr>
+          <w:rFonts w:ascii="Open Sans" w:hAnsi="Open Sans" w:cs="Open Sans"/>
+          <w:sz w:val="24"/>
+          <w:szCs w:val="24"/>
+        </w:rPr>
+        <w:t>Δήμητρα</w:t>
+      </w:r>
+      <w:r>
+        <w:rPr>
+          <w:rFonts w:ascii="Open Sans" w:hAnsi="Open Sans" w:cs="Open Sans"/>
+          <w:sz w:val="24"/>
+          <w:szCs w:val="24"/>
+          <w:lang w:val="en-US"/>
+        </w:rPr>
+        <w:br/>
+      </w:r>
+      <w:r>
+        <w:rPr>
+          <w:rFonts w:ascii="Open Sans" w:hAnsi="Open Sans" w:cs="Open Sans"/>
+          <w:sz w:val="24"/>
+          <w:szCs w:val="24"/>
+          <w:lang w:val="en-US"/>
+        </w:rPr>
+        <w:t>Contributor</w:t>
+      </w:r>
+      <w:r>
+        <w:rPr>
+          <w:rFonts w:ascii="Open Sans" w:hAnsi="Open Sans" w:cs="Open Sans"/>
+          <w:sz w:val="24"/>
+          <w:szCs w:val="24"/>
+          <w:lang w:val="en-US"/>
+        </w:rPr>
+        <w:t>:</w:t>
+      </w:r>
+      <w:r>
+        <w:rPr>
+          <w:rFonts w:ascii="Open Sans" w:hAnsi="Open Sans" w:cs="Open Sans"/>
+          <w:sz w:val="24"/>
+          <w:szCs w:val="24"/>
+          <w:lang w:val="en-US"/>
+        </w:rPr>
+        <w:t xml:space="preserve"> </w:t>
+      </w:r>
+      <w:r>
+        <w:rPr>
+          <w:rFonts w:ascii="Open Sans" w:hAnsi="Open Sans" w:cs="Open Sans"/>
+          <w:sz w:val="24"/>
+          <w:szCs w:val="24"/>
+        </w:rPr>
+        <w:t>Βασδάρης</w:t>
+      </w:r>
+      <w:r>
+        <w:rPr>
+          <w:rFonts w:ascii="Open Sans" w:hAnsi="Open Sans" w:cs="Open Sans"/>
+          <w:sz w:val="24"/>
+          <w:szCs w:val="24"/>
+          <w:lang w:val="en-US"/>
+        </w:rPr>
+        <w:t xml:space="preserve"> </w:t>
+      </w:r>
+      <w:r>
+        <w:rPr>
+          <w:rFonts w:ascii="Open Sans" w:hAnsi="Open Sans" w:cs="Open Sans"/>
+          <w:sz w:val="24"/>
+          <w:szCs w:val="24"/>
+        </w:rPr>
+        <w:t>Όμηρος</w:t>
+      </w:r>
+      <w:r>
+        <w:rPr>
+          <w:rFonts w:ascii="Open Sans" w:hAnsi="Open Sans" w:cs="Open Sans"/>
+          <w:sz w:val="24"/>
+          <w:szCs w:val="24"/>
+          <w:lang w:val="en-US"/>
+        </w:rPr>
+        <w:br/>
+      </w:r>
+      <w:r>
+        <w:rPr>
+          <w:rFonts w:ascii="Open Sans" w:hAnsi="Open Sans" w:cs="Open Sans"/>
+          <w:sz w:val="24"/>
+          <w:szCs w:val="24"/>
+          <w:lang w:val="en-US"/>
+        </w:rPr>
+        <w:t>Peer</w:t>
+      </w:r>
+      <w:r>
+        <w:rPr>
+          <w:rFonts w:ascii="Open Sans" w:hAnsi="Open Sans" w:cs="Open Sans"/>
+          <w:sz w:val="24"/>
+          <w:szCs w:val="24"/>
+          <w:lang w:val="en-US"/>
+        </w:rPr>
+        <w:t xml:space="preserve"> </w:t>
+      </w:r>
+      <w:r>
+        <w:rPr>
+          <w:rFonts w:ascii="Open Sans" w:hAnsi="Open Sans" w:cs="Open Sans"/>
+          <w:sz w:val="24"/>
+          <w:szCs w:val="24"/>
+          <w:lang w:val="en-US"/>
+        </w:rPr>
+        <w:t>Reviewer</w:t>
+      </w:r>
+      <w:r>
+        <w:rPr>
+          <w:rFonts w:ascii="Open Sans" w:hAnsi="Open Sans" w:cs="Open Sans"/>
+          <w:sz w:val="24"/>
+          <w:szCs w:val="24"/>
+          <w:lang w:val="en-US"/>
+        </w:rPr>
+        <w:t>:</w:t>
+      </w:r>
+      <w:r>
+        <w:rPr>
+          <w:rFonts w:ascii="Open Sans" w:hAnsi="Open Sans" w:cs="Open Sans"/>
+          <w:sz w:val="24"/>
+          <w:szCs w:val="24"/>
+          <w:lang w:val="en-US"/>
+        </w:rPr>
+        <w:t xml:space="preserve"> </w:t>
+      </w:r>
+      <w:r>
+        <w:rPr>
+          <w:rFonts w:ascii="Open Sans" w:hAnsi="Open Sans" w:cs="Open Sans"/>
+          <w:sz w:val="24"/>
+          <w:szCs w:val="24"/>
+        </w:rPr>
+        <w:t>Δελημιχάλης</w:t>
+      </w:r>
+      <w:r>
+        <w:rPr>
+          <w:rFonts w:ascii="Open Sans" w:hAnsi="Open Sans" w:cs="Open Sans"/>
+          <w:sz w:val="24"/>
+          <w:szCs w:val="24"/>
+          <w:lang w:val="en-US"/>
+        </w:rPr>
+        <w:t xml:space="preserve"> </w:t>
+      </w:r>
+      <w:r>
+        <w:rPr>
+          <w:rFonts w:ascii="Open Sans" w:hAnsi="Open Sans" w:cs="Open Sans"/>
+          <w:sz w:val="24"/>
+          <w:szCs w:val="24"/>
+        </w:rPr>
+        <w:t>Αλέξανδρος</w:t>
+      </w:r>
+      <w:r>
+        <w:rPr>
+          <w:rFonts w:ascii="Open Sans" w:hAnsi="Open Sans" w:cs="Open Sans"/>
+          <w:sz w:val="24"/>
+          <w:szCs w:val="24"/>
+          <w:lang w:val="en-US"/>
+        </w:rPr>
+        <w:t xml:space="preserve">, </w:t>
+      </w:r>
+      <w:r>
+        <w:rPr>
+          <w:rFonts w:ascii="Open Sans" w:hAnsi="Open Sans" w:cs="Open Sans"/>
+          <w:sz w:val="24"/>
+          <w:szCs w:val="24"/>
+        </w:rPr>
+        <w:t>Κωστορρίζος</w:t>
+      </w:r>
+      <w:r>
+        <w:rPr>
+          <w:rFonts w:ascii="Open Sans" w:hAnsi="Open Sans" w:cs="Open Sans"/>
+          <w:sz w:val="24"/>
+          <w:szCs w:val="24"/>
+          <w:lang w:val="en-US"/>
+        </w:rPr>
+        <w:t xml:space="preserve"> </w:t>
+      </w:r>
+      <w:r>
+        <w:rPr>
+          <w:rFonts w:ascii="Open Sans" w:hAnsi="Open Sans" w:cs="Open Sans"/>
+          <w:sz w:val="24"/>
+          <w:szCs w:val="24"/>
+        </w:rPr>
+        <w:t>Δημήτριος</w:t>
+      </w:r>
+    </w:p>
+    <w:p>
+      <w:pPr>
+        <w:rPr>
+          <w:lang w:val="en-US"/>
         </w:rPr>
       </w:pPr>
     </w:p>
     <w:p>
       <w:pPr>
-        <w:rPr>
-          <w:rFonts w:ascii="Open Sans" w:hAnsi="Open Sans" w:cs="Open Sans"/>
-          <w:sz w:val="24"/>
-          <w:szCs w:val="24"/>
+        <w:jc w:val="center"/>
+        <w:rPr>
+          <w:rFonts w:ascii="Open Sans" w:hAnsi="Open Sans" w:cs="Open Sans"/>
+          <w:sz w:val="28"/>
+          <w:szCs w:val="28"/>
+          <w:u w:val="single"/>
         </w:rPr>
       </w:pPr>
+      <w:r>
+        <w:rPr>
+          <w:rFonts w:ascii="Open Sans" w:hAnsi="Open Sans" w:cs="Open Sans"/>
+          <w:sz w:val="28"/>
+          <w:szCs w:val="28"/>
+          <w:u w:val="single"/>
+        </w:rPr>
+        <w:t>Αλλαγές</w:t>
+      </w:r>
     </w:p>
     <w:p>
       <w:pPr>
@@ -1008,335 +1095,105 @@
           <w:sz w:val="24"/>
           <w:szCs w:val="24"/>
         </w:rPr>
-        <w:t>Τα μέλη της ομάδας:</w:t>
+        <w:t>Η αλλαγή που έγινε είναι ότι</w:t>
+      </w:r>
+      <w:r>
+        <w:rPr>
+          <w:rFonts w:ascii="Open Sans" w:hAnsi="Open Sans" w:cs="Open Sans"/>
+          <w:sz w:val="24"/>
+          <w:szCs w:val="24"/>
+        </w:rPr>
+        <w:t xml:space="preserve"> </w:t>
+      </w:r>
+      <w:r>
+        <w:rPr>
+          <w:rFonts w:ascii="Open Sans" w:hAnsi="Open Sans" w:cs="Open Sans"/>
+          <w:sz w:val="24"/>
+          <w:szCs w:val="24"/>
+        </w:rPr>
+        <w:t xml:space="preserve">μεταφέραμε τις πληροφορίες από μορφή κειμένου σε μορφή φόρμας - πίνακα. </w:t>
+      </w:r>
+      <w:r>
+        <w:rPr>
+          <w:rFonts w:ascii="Open Sans" w:hAnsi="Open Sans" w:cs="Open Sans"/>
+          <w:sz w:val="24"/>
+          <w:szCs w:val="24"/>
+        </w:rPr>
+        <w:t xml:space="preserve">Σε αυτόν τον πίνακα </w:t>
+      </w:r>
+      <w:r>
+        <w:rPr>
+          <w:rFonts w:ascii="Open Sans" w:hAnsi="Open Sans" w:cs="Open Sans"/>
+          <w:sz w:val="24"/>
+          <w:szCs w:val="24"/>
+        </w:rPr>
+        <w:t xml:space="preserve">εκτός από τον κίνδυνο και τον τρόπο αντιμετώπισης, που υπήρχαν στο </w:t>
+      </w:r>
+      <w:r>
+        <w:rPr>
+          <w:rFonts w:ascii="Open Sans" w:hAnsi="Open Sans" w:cs="Open Sans"/>
+          <w:sz w:val="24"/>
+          <w:szCs w:val="24"/>
+          <w:lang w:val="en-US"/>
+        </w:rPr>
+        <w:t>Risk</w:t>
+      </w:r>
+      <w:r>
+        <w:rPr>
+          <w:rFonts w:ascii="Open Sans" w:hAnsi="Open Sans" w:cs="Open Sans"/>
+          <w:sz w:val="24"/>
+          <w:szCs w:val="24"/>
+        </w:rPr>
+        <w:t>-</w:t>
+      </w:r>
+      <w:r>
+        <w:rPr>
+          <w:rFonts w:ascii="Open Sans" w:hAnsi="Open Sans" w:cs="Open Sans"/>
+          <w:sz w:val="24"/>
+          <w:szCs w:val="24"/>
+          <w:lang w:val="en-US"/>
+        </w:rPr>
+        <w:t>assessment</w:t>
+      </w:r>
+      <w:r>
+        <w:rPr>
+          <w:rFonts w:ascii="Open Sans" w:hAnsi="Open Sans" w:cs="Open Sans"/>
+          <w:sz w:val="24"/>
+          <w:szCs w:val="24"/>
+        </w:rPr>
+        <w:t>-</w:t>
+      </w:r>
+      <w:r>
+        <w:rPr>
+          <w:rFonts w:ascii="Open Sans" w:hAnsi="Open Sans" w:cs="Open Sans"/>
+          <w:sz w:val="24"/>
+          <w:szCs w:val="24"/>
+          <w:lang w:val="en-US"/>
+        </w:rPr>
+        <w:t>v</w:t>
+      </w:r>
+      <w:r>
+        <w:rPr>
+          <w:rFonts w:ascii="Open Sans" w:hAnsi="Open Sans" w:cs="Open Sans"/>
+          <w:sz w:val="24"/>
+          <w:szCs w:val="24"/>
+        </w:rPr>
+        <w:t xml:space="preserve">0.1, προσθέσαμε ακόμη πιθανότητα κινδύνου, τύπο(δηλαδή τι από τα πρόγραμμα, ποιότητα και κόστος θα επηρεάσει το ρίσκο) και το πόσο μεγάλη ή μικρή επιρροή θα έχει ο κίνδυνος αν πραγματοποιηθεί. </w:t>
       </w:r>
     </w:p>
+    <w:p/>
+    <w:p/>
+    <w:p/>
+    <w:p/>
+    <w:p/>
+    <w:p/>
+    <w:p/>
     <w:p>
       <w:pPr>
         <w:rPr>
           <w:rFonts w:ascii="Open Sans" w:hAnsi="Open Sans" w:cs="Open Sans"/>
           <w:sz w:val="24"/>
           <w:szCs w:val="24"/>
-          <w:lang w:val="en-US"/>
-        </w:rPr>
-      </w:pPr>
-    </w:p>
-    <w:p>
-      <w:pPr>
-        <w:rPr>
-          <w:rFonts w:ascii="Open Sans" w:hAnsi="Open Sans" w:cs="Open Sans"/>
-          <w:sz w:val="24"/>
-          <w:szCs w:val="24"/>
-          <w:lang w:val="en-US"/>
-        </w:rPr>
-      </w:pPr>
-      <w:r>
-        <w:rPr>
-          <w:rFonts w:ascii="Open Sans" w:hAnsi="Open Sans" w:cs="Open Sans"/>
-          <w:sz w:val="24"/>
-          <w:szCs w:val="24"/>
-          <w:lang w:val="en-US"/>
-        </w:rPr>
-        <w:br/>
-      </w:r>
-      <w:r>
-        <w:rPr>
-          <w:rFonts w:ascii="Open Sans" w:hAnsi="Open Sans" w:cs="Open Sans"/>
-          <w:sz w:val="24"/>
-          <w:szCs w:val="24"/>
-          <w:lang w:val="en-US"/>
-        </w:rPr>
-        <w:t>Editor</w:t>
-      </w:r>
-      <w:r>
-        <w:rPr>
-          <w:rFonts w:ascii="Open Sans" w:hAnsi="Open Sans" w:cs="Open Sans"/>
-          <w:sz w:val="24"/>
-          <w:szCs w:val="24"/>
-          <w:lang w:val="en-US"/>
-        </w:rPr>
-        <w:t>:</w:t>
-      </w:r>
-      <w:r>
-        <w:rPr>
-          <w:sz w:val="24"/>
-          <w:szCs w:val="24"/>
-          <w:lang w:val="en-US"/>
-        </w:rPr>
-        <w:t xml:space="preserve"> </w:t>
-      </w:r>
-      <w:r>
-        <w:rPr>
-          <w:rFonts w:ascii="Open Sans" w:hAnsi="Open Sans" w:cs="Open Sans"/>
-          <w:sz w:val="24"/>
-          <w:szCs w:val="24"/>
-        </w:rPr>
-        <w:t>Καλαματιανο</w:t>
-      </w:r>
-      <w:r>
-        <w:rPr>
-          <w:rFonts w:ascii="Open Sans" w:hAnsi="Open Sans" w:cs="Open Sans"/>
-          <w:sz w:val="24"/>
-          <w:szCs w:val="24"/>
-        </w:rPr>
-        <w:t>ύ</w:t>
-      </w:r>
-      <w:r>
-        <w:rPr>
-          <w:rFonts w:ascii="Open Sans" w:hAnsi="Open Sans" w:cs="Open Sans"/>
-          <w:sz w:val="24"/>
-          <w:szCs w:val="24"/>
-          <w:lang w:val="en-US"/>
-        </w:rPr>
-        <w:t xml:space="preserve"> </w:t>
-      </w:r>
-      <w:r>
-        <w:rPr>
-          <w:rFonts w:ascii="Open Sans" w:hAnsi="Open Sans" w:cs="Open Sans"/>
-          <w:sz w:val="24"/>
-          <w:szCs w:val="24"/>
-        </w:rPr>
-        <w:t>Δήμητρα</w:t>
-      </w:r>
-    </w:p>
-    <w:p>
-      <w:pPr>
-        <w:rPr>
-          <w:rFonts w:ascii="Open Sans" w:hAnsi="Open Sans" w:cs="Open Sans"/>
-          <w:sz w:val="24"/>
-          <w:szCs w:val="24"/>
-          <w:lang w:val="en-US"/>
-        </w:rPr>
-      </w:pPr>
-      <w:r>
-        <w:rPr>
-          <w:rFonts w:ascii="Open Sans" w:hAnsi="Open Sans" w:cs="Open Sans"/>
-          <w:sz w:val="24"/>
-          <w:szCs w:val="24"/>
-          <w:lang w:val="en-US"/>
-        </w:rPr>
-        <w:t>Contributor</w:t>
-      </w:r>
-      <w:r>
-        <w:rPr>
-          <w:rFonts w:ascii="Open Sans" w:hAnsi="Open Sans" w:cs="Open Sans"/>
-          <w:sz w:val="24"/>
-          <w:szCs w:val="24"/>
-          <w:lang w:val="en-US"/>
-        </w:rPr>
-        <w:t>:</w:t>
-      </w:r>
-      <w:r>
-        <w:rPr>
-          <w:rFonts w:ascii="Open Sans" w:hAnsi="Open Sans" w:cs="Open Sans"/>
-          <w:sz w:val="24"/>
-          <w:szCs w:val="24"/>
-          <w:lang w:val="en-US"/>
-        </w:rPr>
-        <w:t xml:space="preserve"> </w:t>
-      </w:r>
-      <w:r>
-        <w:rPr>
-          <w:rFonts w:ascii="Open Sans" w:hAnsi="Open Sans" w:cs="Open Sans"/>
-          <w:sz w:val="24"/>
-          <w:szCs w:val="24"/>
-        </w:rPr>
-        <w:t>Βασδάρης</w:t>
-      </w:r>
-      <w:r>
-        <w:rPr>
-          <w:rFonts w:ascii="Open Sans" w:hAnsi="Open Sans" w:cs="Open Sans"/>
-          <w:sz w:val="24"/>
-          <w:szCs w:val="24"/>
-          <w:lang w:val="en-US"/>
-        </w:rPr>
-        <w:t xml:space="preserve"> </w:t>
-      </w:r>
-      <w:r>
-        <w:rPr>
-          <w:rFonts w:ascii="Open Sans" w:hAnsi="Open Sans" w:cs="Open Sans"/>
-          <w:sz w:val="24"/>
-          <w:szCs w:val="24"/>
-        </w:rPr>
-        <w:t>Όμηρος</w:t>
-      </w:r>
-      <w:r>
-        <w:rPr>
-          <w:rFonts w:ascii="Open Sans" w:hAnsi="Open Sans" w:cs="Open Sans"/>
-          <w:sz w:val="24"/>
-          <w:szCs w:val="24"/>
-          <w:lang w:val="en-US"/>
-        </w:rPr>
-        <w:br/>
-      </w:r>
-      <w:r>
-        <w:rPr>
-          <w:rFonts w:ascii="Open Sans" w:hAnsi="Open Sans" w:cs="Open Sans"/>
-          <w:sz w:val="24"/>
-          <w:szCs w:val="24"/>
-          <w:lang w:val="en-US"/>
-        </w:rPr>
-        <w:t>Peer</w:t>
-      </w:r>
-      <w:r>
-        <w:rPr>
-          <w:rFonts w:ascii="Open Sans" w:hAnsi="Open Sans" w:cs="Open Sans"/>
-          <w:sz w:val="24"/>
-          <w:szCs w:val="24"/>
-          <w:lang w:val="en-US"/>
-        </w:rPr>
-        <w:t xml:space="preserve"> </w:t>
-      </w:r>
-      <w:r>
-        <w:rPr>
-          <w:rFonts w:ascii="Open Sans" w:hAnsi="Open Sans" w:cs="Open Sans"/>
-          <w:sz w:val="24"/>
-          <w:szCs w:val="24"/>
-          <w:lang w:val="en-US"/>
-        </w:rPr>
-        <w:t>Reviewer</w:t>
-      </w:r>
-      <w:r>
-        <w:rPr>
-          <w:rFonts w:ascii="Open Sans" w:hAnsi="Open Sans" w:cs="Open Sans"/>
-          <w:sz w:val="24"/>
-          <w:szCs w:val="24"/>
-          <w:lang w:val="en-US"/>
-        </w:rPr>
-        <w:t>:</w:t>
-      </w:r>
-      <w:r>
-        <w:rPr>
-          <w:rFonts w:ascii="Open Sans" w:hAnsi="Open Sans" w:cs="Open Sans"/>
-          <w:sz w:val="24"/>
-          <w:szCs w:val="24"/>
-          <w:lang w:val="en-US"/>
-        </w:rPr>
-        <w:t xml:space="preserve"> </w:t>
-      </w:r>
-      <w:r>
-        <w:rPr>
-          <w:rFonts w:ascii="Open Sans" w:hAnsi="Open Sans" w:cs="Open Sans"/>
-          <w:sz w:val="24"/>
-          <w:szCs w:val="24"/>
-        </w:rPr>
-        <w:t>Δελημιχάλης</w:t>
-      </w:r>
-      <w:r>
-        <w:rPr>
-          <w:rFonts w:ascii="Open Sans" w:hAnsi="Open Sans" w:cs="Open Sans"/>
-          <w:sz w:val="24"/>
-          <w:szCs w:val="24"/>
-          <w:lang w:val="en-US"/>
-        </w:rPr>
-        <w:t xml:space="preserve"> </w:t>
-      </w:r>
-      <w:r>
-        <w:rPr>
-          <w:rFonts w:ascii="Open Sans" w:hAnsi="Open Sans" w:cs="Open Sans"/>
-          <w:sz w:val="24"/>
-          <w:szCs w:val="24"/>
-        </w:rPr>
-        <w:t>Αλέξανδρος</w:t>
-      </w:r>
-      <w:r>
-        <w:rPr>
-          <w:rFonts w:ascii="Open Sans" w:hAnsi="Open Sans" w:cs="Open Sans"/>
-          <w:sz w:val="24"/>
-          <w:szCs w:val="24"/>
-          <w:lang w:val="en-US"/>
-        </w:rPr>
-        <w:t xml:space="preserve">, </w:t>
-      </w:r>
-      <w:r>
-        <w:rPr>
-          <w:rFonts w:ascii="Open Sans" w:hAnsi="Open Sans" w:cs="Open Sans"/>
-          <w:sz w:val="24"/>
-          <w:szCs w:val="24"/>
-        </w:rPr>
-        <w:t>Κωστορρίζος</w:t>
-      </w:r>
-      <w:r>
-        <w:rPr>
-          <w:rFonts w:ascii="Open Sans" w:hAnsi="Open Sans" w:cs="Open Sans"/>
-          <w:sz w:val="24"/>
-          <w:szCs w:val="24"/>
-          <w:lang w:val="en-US"/>
-        </w:rPr>
-        <w:t xml:space="preserve"> </w:t>
-      </w:r>
-      <w:r>
-        <w:rPr>
-          <w:rFonts w:ascii="Open Sans" w:hAnsi="Open Sans" w:cs="Open Sans"/>
-          <w:sz w:val="24"/>
-          <w:szCs w:val="24"/>
-        </w:rPr>
-        <w:t>Δημήτριος</w:t>
-      </w:r>
-    </w:p>
-    <w:p>
-      <w:pPr>
-        <w:rPr>
-          <w:lang w:val="en-US"/>
-        </w:rPr>
-      </w:pPr>
-    </w:p>
-    <w:p>
-      <w:pPr>
-        <w:rPr>
-          <w:lang w:val="en-US"/>
-        </w:rPr>
-      </w:pPr>
-    </w:p>
-    <w:p>
-      <w:pPr>
-        <w:rPr>
-          <w:lang w:val="en-US"/>
-        </w:rPr>
-      </w:pPr>
-    </w:p>
-    <w:p>
-      <w:pPr>
-        <w:rPr>
-          <w:lang w:val="en-US"/>
-        </w:rPr>
-      </w:pPr>
-    </w:p>
-    <w:p>
-      <w:pPr>
-        <w:rPr>
-          <w:lang w:val="en-US"/>
-        </w:rPr>
-      </w:pPr>
-    </w:p>
-    <w:p>
-      <w:pPr>
-        <w:rPr>
-          <w:lang w:val="en-US"/>
-        </w:rPr>
-      </w:pPr>
-    </w:p>
-    <w:p>
-      <w:pPr>
-        <w:rPr>
-          <w:lang w:val="en-US"/>
-        </w:rPr>
-      </w:pPr>
-    </w:p>
-    <w:p>
-      <w:pPr>
-        <w:rPr>
-          <w:lang w:val="en-US"/>
-        </w:rPr>
-      </w:pPr>
-    </w:p>
-    <w:p>
-      <w:pPr>
-        <w:rPr>
-          <w:rFonts w:ascii="Open Sans" w:hAnsi="Open Sans" w:cs="Open Sans"/>
-          <w:sz w:val="24"/>
-          <w:szCs w:val="24"/>
-          <w:lang w:val="en-US"/>
         </w:rPr>
       </w:pPr>
     </w:p>
@@ -2443,6 +2300,7 @@
               <w:rPr>
                 <w:rFonts w:ascii="Open Sans" w:hAnsi="Open Sans" w:cs="Open Sans"/>
               </w:rPr>
+              <w:lastRenderedPageBreak/>
               <w:t xml:space="preserve">Λάθη στην εκτίμηση του χρόνου και των </w:t>
             </w:r>
             <w:r>
@@ -2588,28 +2446,7 @@
               <w:rPr>
                 <w:rFonts w:ascii="Open Sans" w:hAnsi="Open Sans" w:cs="Open Sans"/>
               </w:rPr>
-              <w:t xml:space="preserve">Χρειάζονται περισσότερα χρήματα για εξοπλισμό ή για χρήση </w:t>
-            </w:r>
-            <w:proofErr w:type="spellStart"/>
-            <w:r>
-              <w:rPr>
-                <w:rFonts w:ascii="Open Sans" w:hAnsi="Open Sans" w:cs="Open Sans"/>
-              </w:rPr>
-              <w:t>tools</w:t>
-            </w:r>
-            <w:proofErr w:type="spellEnd"/>
-            <w:r>
-              <w:rPr>
-                <w:rFonts w:ascii="Open Sans" w:hAnsi="Open Sans" w:cs="Open Sans"/>
-              </w:rPr>
-              <w:t xml:space="preserve"> ή για </w:t>
-            </w:r>
-            <w:r>
-              <w:rPr>
-                <w:rFonts w:ascii="Open Sans" w:hAnsi="Open Sans" w:cs="Open Sans"/>
-              </w:rPr>
-              <w:lastRenderedPageBreak/>
-              <w:t>άδειες σε λογισμικά.</w:t>
+              <w:t>Χρειάζονται περισσότερα χρήματα για εξοπλισμό ή για χρήση tools ή για άδειες σε λογισμικά.</w:t>
             </w:r>
           </w:p>
           <w:p>
@@ -2635,7 +2472,6 @@
               <w:rPr>
                 <w:rFonts w:ascii="Open Sans" w:hAnsi="Open Sans" w:cs="Open Sans"/>
               </w:rPr>
-              <w:lastRenderedPageBreak/>
               <w:t>20%</w:t>
             </w:r>
           </w:p>
@@ -3210,7 +3046,14 @@
               <w:rPr>
                 <w:rFonts w:ascii="Open Sans" w:hAnsi="Open Sans" w:cs="Open Sans"/>
               </w:rPr>
-              <w:t xml:space="preserve">Πρόβλεψη αποζημίωσης στο συμβόλαιο, προκαταβολή που θα καλύψει σημαντικά έξοδα, γενικά πιο ευέλικτο τρόπο πληρωμής, διάσπαση της πληρωμής σε κομμάτια, θα δίνονται ανά τακτά χρονικά διαστήματα, μετά την ολοκλήρωση σημείων του </w:t>
+              <w:t xml:space="preserve">Πρόβλεψη αποζημίωσης στο συμβόλαιο, προκαταβολή που θα καλύψει σημαντικά έξοδα, γενικά πιο ευέλικτο τρόπο πληρωμής, διάσπαση της πληρωμής σε κομμάτια, θα δίνονται </w:t>
+            </w:r>
+            <w:r>
+              <w:rPr>
+                <w:rFonts w:ascii="Open Sans" w:hAnsi="Open Sans" w:cs="Open Sans"/>
+              </w:rPr>
+              <w:lastRenderedPageBreak/>
+              <w:t xml:space="preserve">ανά τακτά χρονικά διαστήματα, μετά την ολοκλήρωση σημείων του </w:t>
             </w:r>
             <w:r>
               <w:rPr>
@@ -3378,14 +3221,7 @@
               <w:rPr>
                 <w:rFonts w:ascii="Open Sans" w:hAnsi="Open Sans" w:cs="Open Sans"/>
               </w:rPr>
-              <w:t xml:space="preserve"> συνάντηση για λόγους κακής </w:t>
-            </w:r>
-            <w:r>
-              <w:rPr>
-                <w:rFonts w:ascii="Open Sans" w:hAnsi="Open Sans" w:cs="Open Sans"/>
-              </w:rPr>
-              <w:lastRenderedPageBreak/>
-              <w:t xml:space="preserve">σύνδεσης, επανειλημμένα. </w:t>
+              <w:t xml:space="preserve"> συνάντηση για λόγους κακής σύνδεσης, επανειλημμένα. </w:t>
             </w:r>
           </w:p>
           <w:p>
@@ -3411,7 +3247,6 @@
               <w:rPr>
                 <w:rFonts w:ascii="Open Sans" w:hAnsi="Open Sans" w:cs="Open Sans"/>
               </w:rPr>
-              <w:lastRenderedPageBreak/>
               <w:t>10%</w:t>
             </w:r>
           </w:p>
